--- a/public/jiho-sohn-resume.docx
+++ b/public/jiho-sohn-resume.docx
@@ -8,18 +8,18 @@
         <w:spacing w:line="240" w:lineRule="auto"/>
         <w:jc w:val="center"/>
         <w:rPr>
-          <w:rFonts w:ascii="Garamond" w:cs="Garamond" w:eastAsia="Garamond" w:hAnsi="Garamond"/>
-          <w:b w:val="1"/>
-          <w:sz w:val="32"/>
-          <w:szCs w:val="32"/>
-        </w:rPr>
-      </w:pPr>
-      <w:r>
-        <w:rPr>
-          <w:rFonts w:ascii="Garamond" w:cs="Garamond" w:eastAsia="Garamond" w:hAnsi="Garamond"/>
-          <w:b w:val="1"/>
-          <w:sz w:val="32"/>
-          <w:szCs w:val="32"/>
+          <w:rFonts w:ascii="Raleway" w:cs="Raleway" w:eastAsia="Raleway" w:hAnsi="Raleway"/>
+          <w:b w:val="1"/>
+          <w:sz w:val="36"/>
+          <w:szCs w:val="36"/>
+        </w:rPr>
+      </w:pPr>
+      <w:r>
+        <w:rPr>
+          <w:rFonts w:ascii="Raleway" w:cs="Raleway" w:eastAsia="Raleway" w:hAnsi="Raleway"/>
+          <w:b w:val="1"/>
+          <w:sz w:val="36"/>
+          <w:szCs w:val="36"/>
           <w:rtl w:val="0"/>
         </w:rPr>
         <w:t xml:space="preserve">JIHO SOHN</w:t>
@@ -31,21 +31,19 @@
         <w:spacing w:line="240" w:lineRule="auto"/>
         <w:jc w:val="center"/>
         <w:rPr>
-          <w:rFonts w:ascii="Garamond" w:cs="Garamond" w:eastAsia="Garamond" w:hAnsi="Garamond"/>
-          <w:b w:val="1"/>
+          <w:rFonts w:ascii="Raleway SemiBold" w:cs="Raleway SemiBold" w:eastAsia="Raleway SemiBold" w:hAnsi="Raleway SemiBold"/>
           <w:sz w:val="30"/>
           <w:szCs w:val="30"/>
         </w:rPr>
       </w:pPr>
       <w:r>
         <w:rPr>
-          <w:rFonts w:ascii="Garamond" w:cs="Garamond" w:eastAsia="Garamond" w:hAnsi="Garamond"/>
-          <w:b w:val="1"/>
+          <w:rFonts w:ascii="Raleway SemiBold" w:cs="Raleway SemiBold" w:eastAsia="Raleway SemiBold" w:hAnsi="Raleway SemiBold"/>
           <w:sz w:val="30"/>
           <w:szCs w:val="30"/>
           <w:rtl w:val="0"/>
         </w:rPr>
-        <w:t xml:space="preserve">Staff Software Engineer / Lead UX/UI Designer / Mentor</w:t>
+        <w:t xml:space="preserve">UX/UI Front-End Software Engineer</w:t>
       </w:r>
       <w:r>
         <w:rPr>
@@ -64,44 +62,6 @@
           <w:szCs w:val="21"/>
         </w:rPr>
       </w:pPr>
-      <w:r>
-        <w:rPr>
-          <w:rFonts w:ascii="Garamond" w:cs="Garamond" w:eastAsia="Garamond" w:hAnsi="Garamond"/>
-          <w:sz w:val="21"/>
-          <w:szCs w:val="21"/>
-          <w:rtl w:val="0"/>
-        </w:rPr>
-        <w:t xml:space="preserve">Boynton Beach</w:t>
-      </w:r>
-      <w:r>
-        <w:rPr>
-          <w:rFonts w:ascii="Garamond" w:cs="Garamond" w:eastAsia="Garamond" w:hAnsi="Garamond"/>
-          <w:sz w:val="21"/>
-          <w:szCs w:val="21"/>
-          <w:vertAlign w:val="baseline"/>
-          <w:rtl w:val="0"/>
-        </w:rPr>
-        <w:t xml:space="preserve">, </w:t>
-      </w:r>
-      <w:r>
-        <w:rPr>
-          <w:rFonts w:ascii="Garamond" w:cs="Garamond" w:eastAsia="Garamond" w:hAnsi="Garamond"/>
-          <w:sz w:val="21"/>
-          <w:szCs w:val="21"/>
-          <w:rtl w:val="0"/>
-        </w:rPr>
-        <w:t xml:space="preserve">FL</w:t>
-      </w:r>
-      <w:r>
-        <w:rPr>
-          <w:rFonts w:ascii="Garamond" w:cs="Garamond" w:eastAsia="Garamond" w:hAnsi="Garamond"/>
-          <w:sz w:val="21"/>
-          <w:szCs w:val="21"/>
-          <w:vertAlign w:val="baseline"/>
-          <w:rtl w:val="0"/>
-        </w:rPr>
-        <w:t xml:space="preserve"> |</w:t>
-      </w:r>
       <w:r>
         <w:rPr>
           <w:rFonts w:ascii="Garamond" w:cs="Garamond" w:eastAsia="Garamond" w:hAnsi="Garamond"/>
@@ -255,7 +215,7 @@
           <w:szCs w:val="21"/>
           <w:rtl w:val="0"/>
         </w:rPr>
-        <w:t xml:space="preserve"> JavaScript | SQL | Python | HTML/CSS | PHP | SASS </w:t>
+        <w:t xml:space="preserve"> TypeScript| JavaScript | Python | HTML/CSS | SASS </w:t>
       </w:r>
     </w:p>
     <w:p>
@@ -289,7 +249,7 @@
           <w:szCs w:val="21"/>
           <w:rtl w:val="0"/>
         </w:rPr>
-        <w:t xml:space="preserve"> React/NextJS | Typescript | MongoDB | GCP |  Express | Git | Bootstrap | TailwindCSS | GenerativeAI </w:t>
+        <w:t xml:space="preserve"> React.js/Next.js |MySQL | MongoDB | GCP |  Express | Git | Bootstrap | TailwindCSS | GenerativeAI </w:t>
       </w:r>
     </w:p>
     <w:p>
@@ -376,7 +336,7 @@
         </w:tabs>
         <w:spacing w:line="240" w:lineRule="auto"/>
         <w:rPr>
-          <w:rFonts w:ascii="Garamond" w:cs="Garamond" w:eastAsia="Garamond" w:hAnsi="Garamond"/>
+          <w:rFonts w:ascii="Raleway" w:cs="Raleway" w:eastAsia="Raleway" w:hAnsi="Raleway"/>
           <w:b w:val="1"/>
           <w:sz w:val="22"/>
           <w:szCs w:val="22"/>
@@ -384,7 +344,7 @@
       </w:pPr>
       <w:r>
         <w:rPr>
-          <w:rFonts w:ascii="Garamond" w:cs="Garamond" w:eastAsia="Garamond" w:hAnsi="Garamond"/>
+          <w:rFonts w:ascii="Raleway" w:cs="Raleway" w:eastAsia="Raleway" w:hAnsi="Raleway"/>
           <w:b w:val="1"/>
           <w:sz w:val="22"/>
           <w:szCs w:val="22"/>
@@ -516,15 +476,15 @@
         </w:tabs>
         <w:spacing w:line="240" w:lineRule="auto"/>
         <w:rPr>
-          <w:rFonts w:ascii="Garamond" w:cs="Garamond" w:eastAsia="Garamond" w:hAnsi="Garamond"/>
-          <w:b w:val="1"/>
-          <w:sz w:val="21"/>
-          <w:szCs w:val="21"/>
-        </w:rPr>
-      </w:pPr>
-      <w:r>
-        <w:rPr>
-          <w:rFonts w:ascii="Garamond" w:cs="Garamond" w:eastAsia="Garamond" w:hAnsi="Garamond"/>
+          <w:rFonts w:ascii="Raleway" w:cs="Raleway" w:eastAsia="Raleway" w:hAnsi="Raleway"/>
+          <w:b w:val="1"/>
+          <w:sz w:val="21"/>
+          <w:szCs w:val="21"/>
+        </w:rPr>
+      </w:pPr>
+      <w:r>
+        <w:rPr>
+          <w:rFonts w:ascii="Raleway" w:cs="Raleway" w:eastAsia="Raleway" w:hAnsi="Raleway"/>
           <w:b w:val="1"/>
           <w:sz w:val="21"/>
           <w:szCs w:val="21"/>
@@ -561,29 +521,29 @@
         </w:tabs>
         <w:spacing w:line="240" w:lineRule="auto"/>
         <w:rPr>
-          <w:rFonts w:ascii="Garamond" w:cs="Garamond" w:eastAsia="Garamond" w:hAnsi="Garamond"/>
-          <w:sz w:val="21"/>
-          <w:szCs w:val="21"/>
-        </w:rPr>
-      </w:pPr>
-      <w:r>
-        <w:rPr>
-          <w:rFonts w:ascii="Garamond" w:cs="Garamond" w:eastAsia="Garamond" w:hAnsi="Garamond"/>
-          <w:b w:val="1"/>
-          <w:sz w:val="21"/>
-          <w:szCs w:val="21"/>
-          <w:rtl w:val="0"/>
-        </w:rPr>
-        <w:t xml:space="preserve">Boca Code - Senior Instructor/ Staff Software Engineer </w:t>
+          <w:rFonts w:ascii="Raleway Medium" w:cs="Raleway Medium" w:eastAsia="Raleway Medium" w:hAnsi="Raleway Medium"/>
+          <w:sz w:val="21"/>
+          <w:szCs w:val="21"/>
+        </w:rPr>
+      </w:pPr>
+      <w:r>
+        <w:rPr>
+          <w:rFonts w:ascii="Raleway" w:cs="Raleway" w:eastAsia="Raleway" w:hAnsi="Raleway"/>
+          <w:b w:val="1"/>
+          <w:sz w:val="21"/>
+          <w:szCs w:val="21"/>
+          <w:rtl w:val="0"/>
+        </w:rPr>
+        <w:t xml:space="preserve">Boca Code - Senior Software Engineer Instructor </w:t>
+      </w:r>
+      <w:r>
+        <w:rPr>
+          <w:rFonts w:ascii="Raleway Medium" w:cs="Raleway Medium" w:eastAsia="Raleway Medium" w:hAnsi="Raleway Medium"/>
+          <w:sz w:val="21"/>
+          <w:szCs w:val="21"/>
+          <w:rtl w:val="0"/>
+        </w:rPr>
         <w:tab/>
-      </w:r>
-      <w:r>
-        <w:rPr>
-          <w:rFonts w:ascii="Garamond" w:cs="Garamond" w:eastAsia="Garamond" w:hAnsi="Garamond"/>
-          <w:sz w:val="21"/>
-          <w:szCs w:val="21"/>
-          <w:rtl w:val="0"/>
-        </w:rPr>
         <w:t xml:space="preserve">Boca Raton, FL | May 2022 - Present</w:t>
       </w:r>
     </w:p>
@@ -844,49 +804,31 @@
         </w:tabs>
         <w:spacing w:line="240" w:lineRule="auto"/>
         <w:rPr>
-          <w:rFonts w:ascii="Garamond" w:cs="Garamond" w:eastAsia="Garamond" w:hAnsi="Garamond"/>
-          <w:sz w:val="21"/>
-          <w:szCs w:val="21"/>
-        </w:rPr>
-      </w:pPr>
-      <w:r>
-        <w:rPr>
-          <w:rFonts w:ascii="Garamond" w:cs="Garamond" w:eastAsia="Garamond" w:hAnsi="Garamond"/>
-          <w:b w:val="1"/>
-          <w:sz w:val="21"/>
-          <w:szCs w:val="21"/>
-          <w:rtl w:val="0"/>
-        </w:rPr>
-        <w:t xml:space="preserve">Banyan Hill - Web Project Manager / Developer </w:t>
+          <w:rFonts w:ascii="Raleway Medium" w:cs="Raleway Medium" w:eastAsia="Raleway Medium" w:hAnsi="Raleway Medium"/>
+          <w:sz w:val="21"/>
+          <w:szCs w:val="21"/>
+        </w:rPr>
+      </w:pPr>
+      <w:r>
+        <w:rPr>
+          <w:rFonts w:ascii="Raleway" w:cs="Raleway" w:eastAsia="Raleway" w:hAnsi="Raleway"/>
+          <w:b w:val="1"/>
+          <w:sz w:val="21"/>
+          <w:szCs w:val="21"/>
+          <w:rtl w:val="0"/>
+        </w:rPr>
+        <w:t xml:space="preserve">Banyan Hill - Web Project Manager / Developer</w:t>
+      </w:r>
+      <w:r>
+        <w:rPr>
+          <w:rFonts w:ascii="Raleway Medium" w:cs="Raleway Medium" w:eastAsia="Raleway Medium" w:hAnsi="Raleway Medium"/>
+          <w:sz w:val="21"/>
+          <w:szCs w:val="21"/>
+          <w:rtl w:val="0"/>
+        </w:rPr>
+        <w:t xml:space="preserve"> </w:t>
         <w:tab/>
-      </w:r>
-      <w:r>
-        <w:rPr>
-          <w:rFonts w:ascii="Garamond" w:cs="Garamond" w:eastAsia="Garamond" w:hAnsi="Garamond"/>
-          <w:sz w:val="21"/>
-          <w:szCs w:val="21"/>
-          <w:rtl w:val="0"/>
-        </w:rPr>
-        <w:t xml:space="preserve">Boynton Beach, FL</w:t>
-      </w:r>
-      <w:r>
-        <w:rPr>
-          <w:rFonts w:ascii="Garamond" w:cs="Garamond" w:eastAsia="Garamond" w:hAnsi="Garamond"/>
-          <w:b w:val="1"/>
-          <w:sz w:val="21"/>
-          <w:szCs w:val="21"/>
-          <w:rtl w:val="0"/>
-        </w:rPr>
-        <w:t xml:space="preserve"> | </w:t>
-      </w:r>
-      <w:r>
-        <w:rPr>
-          <w:rFonts w:ascii="Garamond" w:cs="Garamond" w:eastAsia="Garamond" w:hAnsi="Garamond"/>
-          <w:sz w:val="21"/>
-          <w:szCs w:val="21"/>
-          <w:rtl w:val="0"/>
-        </w:rPr>
-        <w:t xml:space="preserve">Dec 2019 – Dec 2022</w:t>
+        <w:t xml:space="preserve">Boynton Beach, FL | Dec 2019 – Dec 2022</w:t>
       </w:r>
     </w:p>
     <w:p>
@@ -1169,29 +1111,30 @@
         </w:tabs>
         <w:spacing w:line="240" w:lineRule="auto"/>
         <w:rPr>
-          <w:rFonts w:ascii="Garamond" w:cs="Garamond" w:eastAsia="Garamond" w:hAnsi="Garamond"/>
-          <w:sz w:val="21"/>
-          <w:szCs w:val="21"/>
-        </w:rPr>
-      </w:pPr>
-      <w:r>
-        <w:rPr>
-          <w:rFonts w:ascii="Garamond" w:cs="Garamond" w:eastAsia="Garamond" w:hAnsi="Garamond"/>
-          <w:b w:val="1"/>
-          <w:sz w:val="21"/>
-          <w:szCs w:val="21"/>
-          <w:rtl w:val="0"/>
-        </w:rPr>
-        <w:t xml:space="preserve">Lake Powell Adventure - Director of Creative and Technology  </w:t>
+          <w:rFonts w:ascii="Raleway SemiBold" w:cs="Raleway SemiBold" w:eastAsia="Raleway SemiBold" w:hAnsi="Raleway SemiBold"/>
+          <w:sz w:val="21"/>
+          <w:szCs w:val="21"/>
+        </w:rPr>
+      </w:pPr>
+      <w:r>
+        <w:rPr>
+          <w:rFonts w:ascii="Raleway" w:cs="Raleway" w:eastAsia="Raleway" w:hAnsi="Raleway"/>
+          <w:b w:val="1"/>
+          <w:sz w:val="21"/>
+          <w:szCs w:val="21"/>
+          <w:rtl w:val="0"/>
+        </w:rPr>
+        <w:t xml:space="preserve">Lake Powell Adventure - Director of Creative and Technology </w:t>
+      </w:r>
+      <w:r>
+        <w:rPr>
+          <w:rFonts w:ascii="Raleway SemiBold" w:cs="Raleway SemiBold" w:eastAsia="Raleway SemiBold" w:hAnsi="Raleway SemiBold"/>
+          <w:sz w:val="21"/>
+          <w:szCs w:val="21"/>
+          <w:rtl w:val="0"/>
+        </w:rPr>
+        <w:t xml:space="preserve"> </w:t>
         <w:tab/>
-      </w:r>
-      <w:r>
-        <w:rPr>
-          <w:rFonts w:ascii="Garamond" w:cs="Garamond" w:eastAsia="Garamond" w:hAnsi="Garamond"/>
-          <w:sz w:val="21"/>
-          <w:szCs w:val="21"/>
-          <w:rtl w:val="0"/>
-        </w:rPr>
         <w:t xml:space="preserve">Page, AZ | Dec 2018 – Jan 2022</w:t>
       </w:r>
     </w:p>
@@ -1370,14 +1313,14 @@
         </w:tabs>
         <w:spacing w:line="240" w:lineRule="auto"/>
         <w:rPr>
-          <w:rFonts w:ascii="Garamond" w:cs="Garamond" w:eastAsia="Garamond" w:hAnsi="Garamond"/>
-          <w:sz w:val="21"/>
-          <w:szCs w:val="21"/>
-        </w:rPr>
-      </w:pPr>
-      <w:r>
-        <w:rPr>
-          <w:rFonts w:ascii="Garamond" w:cs="Garamond" w:eastAsia="Garamond" w:hAnsi="Garamond"/>
+          <w:rFonts w:ascii="Raleway Medium" w:cs="Raleway Medium" w:eastAsia="Raleway Medium" w:hAnsi="Raleway Medium"/>
+          <w:sz w:val="21"/>
+          <w:szCs w:val="21"/>
+        </w:rPr>
+      </w:pPr>
+      <w:r>
+        <w:rPr>
+          <w:rFonts w:ascii="Raleway" w:cs="Raleway" w:eastAsia="Raleway" w:hAnsi="Raleway"/>
           <w:b w:val="1"/>
           <w:sz w:val="21"/>
           <w:szCs w:val="21"/>
@@ -1387,7 +1330,7 @@
       </w:r>
       <w:r>
         <w:rPr>
-          <w:rFonts w:ascii="Garamond" w:cs="Garamond" w:eastAsia="Garamond" w:hAnsi="Garamond"/>
+          <w:rFonts w:ascii="Raleway Medium" w:cs="Raleway Medium" w:eastAsia="Raleway Medium" w:hAnsi="Raleway Medium"/>
           <w:sz w:val="21"/>
           <w:szCs w:val="21"/>
           <w:rtl w:val="0"/>
@@ -1569,49 +1512,31 @@
         </w:tabs>
         <w:spacing w:line="240" w:lineRule="auto"/>
         <w:rPr>
-          <w:rFonts w:ascii="Garamond" w:cs="Garamond" w:eastAsia="Garamond" w:hAnsi="Garamond"/>
-          <w:sz w:val="21"/>
-          <w:szCs w:val="21"/>
-        </w:rPr>
-      </w:pPr>
-      <w:r>
-        <w:rPr>
-          <w:rFonts w:ascii="Garamond" w:cs="Garamond" w:eastAsia="Garamond" w:hAnsi="Garamond"/>
-          <w:b w:val="1"/>
-          <w:sz w:val="21"/>
-          <w:szCs w:val="21"/>
-          <w:rtl w:val="0"/>
-        </w:rPr>
-        <w:t xml:space="preserve">Hidden Canyon Kayak - Head of Creative and Technology </w:t>
+          <w:rFonts w:ascii="Raleway Medium" w:cs="Raleway Medium" w:eastAsia="Raleway Medium" w:hAnsi="Raleway Medium"/>
+          <w:sz w:val="21"/>
+          <w:szCs w:val="21"/>
+        </w:rPr>
+      </w:pPr>
+      <w:r>
+        <w:rPr>
+          <w:rFonts w:ascii="Raleway" w:cs="Raleway" w:eastAsia="Raleway" w:hAnsi="Raleway"/>
+          <w:b w:val="1"/>
+          <w:sz w:val="21"/>
+          <w:szCs w:val="21"/>
+          <w:rtl w:val="0"/>
+        </w:rPr>
+        <w:t xml:space="preserve">Hidden Canyon Kayak - Head of Creative and Technology</w:t>
+      </w:r>
+      <w:r>
+        <w:rPr>
+          <w:rFonts w:ascii="Raleway Medium" w:cs="Raleway Medium" w:eastAsia="Raleway Medium" w:hAnsi="Raleway Medium"/>
+          <w:sz w:val="21"/>
+          <w:szCs w:val="21"/>
+          <w:rtl w:val="0"/>
+        </w:rPr>
+        <w:t xml:space="preserve"> </w:t>
         <w:tab/>
-      </w:r>
-      <w:r>
-        <w:rPr>
-          <w:rFonts w:ascii="Garamond" w:cs="Garamond" w:eastAsia="Garamond" w:hAnsi="Garamond"/>
-          <w:sz w:val="21"/>
-          <w:szCs w:val="21"/>
-          <w:rtl w:val="0"/>
-        </w:rPr>
-        <w:t xml:space="preserve">Page, AZ</w:t>
-      </w:r>
-      <w:r>
-        <w:rPr>
-          <w:rFonts w:ascii="Garamond" w:cs="Garamond" w:eastAsia="Garamond" w:hAnsi="Garamond"/>
-          <w:b w:val="1"/>
-          <w:sz w:val="21"/>
-          <w:szCs w:val="21"/>
-          <w:rtl w:val="0"/>
-        </w:rPr>
-        <w:t xml:space="preserve"> | </w:t>
-      </w:r>
-      <w:r>
-        <w:rPr>
-          <w:rFonts w:ascii="Garamond" w:cs="Garamond" w:eastAsia="Garamond" w:hAnsi="Garamond"/>
-          <w:sz w:val="21"/>
-          <w:szCs w:val="21"/>
-          <w:rtl w:val="0"/>
-        </w:rPr>
-        <w:t xml:space="preserve">Jun 2012 - May 2018</w:t>
+        <w:t xml:space="preserve">Page, AZ | Jun 2012 - May 2018</w:t>
       </w:r>
     </w:p>
     <w:p>
@@ -1824,14 +1749,14 @@
         </w:tabs>
         <w:spacing w:line="240" w:lineRule="auto"/>
         <w:rPr>
-          <w:rFonts w:ascii="Garamond" w:cs="Garamond" w:eastAsia="Garamond" w:hAnsi="Garamond"/>
-          <w:sz w:val="21"/>
-          <w:szCs w:val="21"/>
-        </w:rPr>
-      </w:pPr>
-      <w:r>
-        <w:rPr>
-          <w:rFonts w:ascii="Garamond" w:cs="Garamond" w:eastAsia="Garamond" w:hAnsi="Garamond"/>
+          <w:rFonts w:ascii="Raleway" w:cs="Raleway" w:eastAsia="Raleway" w:hAnsi="Raleway"/>
+          <w:sz w:val="21"/>
+          <w:szCs w:val="21"/>
+        </w:rPr>
+      </w:pPr>
+      <w:r>
+        <w:rPr>
+          <w:rFonts w:ascii="Raleway" w:cs="Raleway" w:eastAsia="Raleway" w:hAnsi="Raleway"/>
           <w:b w:val="1"/>
           <w:sz w:val="21"/>
           <w:szCs w:val="21"/>
@@ -1842,7 +1767,7 @@
       </w:r>
       <w:r>
         <w:rPr>
-          <w:rFonts w:ascii="Garamond" w:cs="Garamond" w:eastAsia="Garamond" w:hAnsi="Garamond"/>
+          <w:rFonts w:ascii="Raleway" w:cs="Raleway" w:eastAsia="Raleway" w:hAnsi="Raleway"/>
           <w:sz w:val="21"/>
           <w:szCs w:val="21"/>
           <w:rtl w:val="0"/>
@@ -1851,7 +1776,7 @@
       </w:r>
       <w:r>
         <w:rPr>
-          <w:rFonts w:ascii="Garamond" w:cs="Garamond" w:eastAsia="Garamond" w:hAnsi="Garamond"/>
+          <w:rFonts w:ascii="Raleway" w:cs="Raleway" w:eastAsia="Raleway" w:hAnsi="Raleway"/>
           <w:b w:val="1"/>
           <w:sz w:val="21"/>
           <w:szCs w:val="21"/>
@@ -1861,7 +1786,7 @@
       </w:r>
       <w:r>
         <w:rPr>
-          <w:rFonts w:ascii="Garamond" w:cs="Garamond" w:eastAsia="Garamond" w:hAnsi="Garamond"/>
+          <w:rFonts w:ascii="Raleway" w:cs="Raleway" w:eastAsia="Raleway" w:hAnsi="Raleway"/>
           <w:sz w:val="21"/>
           <w:szCs w:val="21"/>
           <w:rtl w:val="0"/>
@@ -1973,49 +1898,30 @@
         </w:tabs>
         <w:spacing w:line="240" w:lineRule="auto"/>
         <w:rPr>
-          <w:rFonts w:ascii="Garamond" w:cs="Garamond" w:eastAsia="Garamond" w:hAnsi="Garamond"/>
-          <w:sz w:val="21"/>
-          <w:szCs w:val="21"/>
-        </w:rPr>
-      </w:pPr>
-      <w:r>
-        <w:rPr>
-          <w:rFonts w:ascii="Garamond" w:cs="Garamond" w:eastAsia="Garamond" w:hAnsi="Garamond"/>
-          <w:b w:val="1"/>
-          <w:sz w:val="21"/>
-          <w:szCs w:val="21"/>
-          <w:rtl w:val="0"/>
-        </w:rPr>
-        <w:t xml:space="preserve">North Charles Street Design Organization - Back-End Web Developer</w:t>
+          <w:rFonts w:ascii="Raleway Medium" w:cs="Raleway Medium" w:eastAsia="Raleway Medium" w:hAnsi="Raleway Medium"/>
+          <w:sz w:val="21"/>
+          <w:szCs w:val="21"/>
+        </w:rPr>
+      </w:pPr>
+      <w:r>
+        <w:rPr>
+          <w:rFonts w:ascii="Raleway" w:cs="Raleway" w:eastAsia="Raleway" w:hAnsi="Raleway"/>
+          <w:b w:val="1"/>
+          <w:sz w:val="21"/>
+          <w:szCs w:val="21"/>
+          <w:rtl w:val="0"/>
+        </w:rPr>
+        <w:t xml:space="preserve">NCSDO - Back-End Web Developer</w:t>
+      </w:r>
+      <w:r>
+        <w:rPr>
+          <w:rFonts w:ascii="Raleway Medium" w:cs="Raleway Medium" w:eastAsia="Raleway Medium" w:hAnsi="Raleway Medium"/>
+          <w:sz w:val="21"/>
+          <w:szCs w:val="21"/>
+          <w:rtl w:val="0"/>
+        </w:rPr>
         <w:tab/>
-      </w:r>
-      <w:r>
-        <w:rPr>
-          <w:rFonts w:ascii="Garamond" w:cs="Garamond" w:eastAsia="Garamond" w:hAnsi="Garamond"/>
-          <w:sz w:val="21"/>
-          <w:szCs w:val="21"/>
-          <w:rtl w:val="0"/>
-        </w:rPr>
-        <w:t xml:space="preserve">Baltimore, MD</w:t>
-      </w:r>
-      <w:r>
-        <w:rPr>
-          <w:rFonts w:ascii="Garamond" w:cs="Garamond" w:eastAsia="Garamond" w:hAnsi="Garamond"/>
-          <w:b w:val="1"/>
-          <w:sz w:val="21"/>
-          <w:szCs w:val="21"/>
-          <w:rtl w:val="0"/>
-        </w:rPr>
-        <w:t xml:space="preserve"> | </w:t>
-      </w:r>
-      <w:r>
-        <w:rPr>
-          <w:rFonts w:ascii="Garamond" w:cs="Garamond" w:eastAsia="Garamond" w:hAnsi="Garamond"/>
-          <w:sz w:val="21"/>
-          <w:szCs w:val="21"/>
-          <w:rtl w:val="0"/>
-        </w:rPr>
-        <w:t xml:space="preserve">May 2002 - Feb 2013</w:t>
+        <w:t xml:space="preserve">Baltimore, MD | May 2002 - Feb 2013</w:t>
       </w:r>
     </w:p>
     <w:p>
@@ -2187,15 +2093,15 @@
         </w:tabs>
         <w:spacing w:line="240" w:lineRule="auto"/>
         <w:rPr>
-          <w:rFonts w:ascii="Garamond" w:cs="Garamond" w:eastAsia="Garamond" w:hAnsi="Garamond"/>
-          <w:b w:val="1"/>
-          <w:sz w:val="21"/>
-          <w:szCs w:val="21"/>
-        </w:rPr>
-      </w:pPr>
-      <w:r>
-        <w:rPr>
-          <w:rFonts w:ascii="Garamond" w:cs="Garamond" w:eastAsia="Garamond" w:hAnsi="Garamond"/>
+          <w:rFonts w:ascii="Raleway" w:cs="Raleway" w:eastAsia="Raleway" w:hAnsi="Raleway"/>
+          <w:b w:val="1"/>
+          <w:sz w:val="21"/>
+          <w:szCs w:val="21"/>
+        </w:rPr>
+      </w:pPr>
+      <w:r>
+        <w:rPr>
+          <w:rFonts w:ascii="Raleway" w:cs="Raleway" w:eastAsia="Raleway" w:hAnsi="Raleway"/>
           <w:b w:val="1"/>
           <w:sz w:val="21"/>
           <w:szCs w:val="21"/>

--- a/public/jiho-sohn-resume.docx
+++ b/public/jiho-sohn-resume.docx
@@ -22,7 +22,12 @@
           <w:szCs w:val="36"/>
           <w:rtl w:val="0"/>
         </w:rPr>
-        <w:t xml:space="preserve">JIHO SOHN</w:t>
+        <w:t xml:space="preserve">Jiho Sohn</w:t>
+      </w:r>
+      <w:r>
+        <w:rPr>
+          <w:rtl w:val="0"/>
+        </w:rPr>
       </w:r>
     </w:p>
     <w:p>
@@ -114,7 +119,7 @@
             <w:u w:val="single"/>
             <w:rtl w:val="0"/>
           </w:rPr>
-          <w:t xml:space="preserve">linkedin/jsohndata</w:t>
+          <w:t xml:space="preserve">linkedin</w:t>
         </w:r>
       </w:hyperlink>
       <w:r>
@@ -137,7 +142,7 @@
             <w:u w:val="single"/>
             <w:rtl w:val="0"/>
           </w:rPr>
-          <w:t xml:space="preserve">github.com/jsohndata</w:t>
+          <w:t xml:space="preserve">github</w:t>
         </w:r>
       </w:hyperlink>
       <w:r>
@@ -159,7 +164,7 @@
             <w:u w:val="single"/>
             <w:rtl w:val="0"/>
           </w:rPr>
-          <w:t xml:space="preserve">Portfolio</w:t>
+          <w:t xml:space="preserve">website</w:t>
         </w:r>
       </w:hyperlink>
       <w:r>
@@ -522,8 +527,8 @@
         <w:spacing w:line="240" w:lineRule="auto"/>
         <w:rPr>
           <w:rFonts w:ascii="Raleway Medium" w:cs="Raleway Medium" w:eastAsia="Raleway Medium" w:hAnsi="Raleway Medium"/>
-          <w:sz w:val="21"/>
-          <w:szCs w:val="21"/>
+          <w:sz w:val="19"/>
+          <w:szCs w:val="19"/>
         </w:rPr>
       </w:pPr>
       <w:r>
@@ -544,6 +549,14 @@
           <w:rtl w:val="0"/>
         </w:rPr>
         <w:tab/>
+      </w:r>
+      <w:r>
+        <w:rPr>
+          <w:rFonts w:ascii="Raleway Medium" w:cs="Raleway Medium" w:eastAsia="Raleway Medium" w:hAnsi="Raleway Medium"/>
+          <w:sz w:val="19"/>
+          <w:szCs w:val="19"/>
+          <w:rtl w:val="0"/>
+        </w:rPr>
         <w:t xml:space="preserve">Boca Raton, FL | May 2022 - Present</w:t>
       </w:r>
     </w:p>
@@ -805,8 +818,8 @@
         <w:spacing w:line="240" w:lineRule="auto"/>
         <w:rPr>
           <w:rFonts w:ascii="Raleway Medium" w:cs="Raleway Medium" w:eastAsia="Raleway Medium" w:hAnsi="Raleway Medium"/>
-          <w:sz w:val="21"/>
-          <w:szCs w:val="21"/>
+          <w:sz w:val="19"/>
+          <w:szCs w:val="19"/>
         </w:rPr>
       </w:pPr>
       <w:r>
@@ -817,7 +830,7 @@
           <w:szCs w:val="21"/>
           <w:rtl w:val="0"/>
         </w:rPr>
-        <w:t xml:space="preserve">Banyan Hill - Web Project Manager / Developer</w:t>
+        <w:t xml:space="preserve">Banyan Hill - Web Project Manager/Developer</w:t>
       </w:r>
       <w:r>
         <w:rPr>
@@ -828,6 +841,14 @@
         </w:rPr>
         <w:t xml:space="preserve"> </w:t>
         <w:tab/>
+      </w:r>
+      <w:r>
+        <w:rPr>
+          <w:rFonts w:ascii="Raleway Medium" w:cs="Raleway Medium" w:eastAsia="Raleway Medium" w:hAnsi="Raleway Medium"/>
+          <w:sz w:val="19"/>
+          <w:szCs w:val="19"/>
+          <w:rtl w:val="0"/>
+        </w:rPr>
         <w:t xml:space="preserve">Boynton Beach, FL | Dec 2019 – Dec 2022</w:t>
       </w:r>
     </w:p>
@@ -1111,9 +1132,9 @@
         </w:tabs>
         <w:spacing w:line="240" w:lineRule="auto"/>
         <w:rPr>
-          <w:rFonts w:ascii="Raleway SemiBold" w:cs="Raleway SemiBold" w:eastAsia="Raleway SemiBold" w:hAnsi="Raleway SemiBold"/>
-          <w:sz w:val="21"/>
-          <w:szCs w:val="21"/>
+          <w:rFonts w:ascii="Raleway Medium" w:cs="Raleway Medium" w:eastAsia="Raleway Medium" w:hAnsi="Raleway Medium"/>
+          <w:sz w:val="19"/>
+          <w:szCs w:val="19"/>
         </w:rPr>
       </w:pPr>
       <w:r>
@@ -1135,6 +1156,14 @@
         </w:rPr>
         <w:t xml:space="preserve"> </w:t>
         <w:tab/>
+      </w:r>
+      <w:r>
+        <w:rPr>
+          <w:rFonts w:ascii="Raleway Medium" w:cs="Raleway Medium" w:eastAsia="Raleway Medium" w:hAnsi="Raleway Medium"/>
+          <w:sz w:val="19"/>
+          <w:szCs w:val="19"/>
+          <w:rtl w:val="0"/>
+        </w:rPr>
         <w:t xml:space="preserve">Page, AZ | Dec 2018 – Jan 2022</w:t>
       </w:r>
     </w:p>
@@ -1314,8 +1343,8 @@
         <w:spacing w:line="240" w:lineRule="auto"/>
         <w:rPr>
           <w:rFonts w:ascii="Raleway Medium" w:cs="Raleway Medium" w:eastAsia="Raleway Medium" w:hAnsi="Raleway Medium"/>
-          <w:sz w:val="21"/>
-          <w:szCs w:val="21"/>
+          <w:sz w:val="19"/>
+          <w:szCs w:val="19"/>
         </w:rPr>
       </w:pPr>
       <w:r>
@@ -1336,6 +1365,14 @@
           <w:rtl w:val="0"/>
         </w:rPr>
         <w:tab/>
+      </w:r>
+      <w:r>
+        <w:rPr>
+          <w:rFonts w:ascii="Raleway Medium" w:cs="Raleway Medium" w:eastAsia="Raleway Medium" w:hAnsi="Raleway Medium"/>
+          <w:sz w:val="19"/>
+          <w:szCs w:val="19"/>
+          <w:rtl w:val="0"/>
+        </w:rPr>
         <w:t xml:space="preserve">Delray Beach, FL | Oct 2018 - Dec 2019</w:t>
       </w:r>
     </w:p>
@@ -1513,8 +1550,8 @@
         <w:spacing w:line="240" w:lineRule="auto"/>
         <w:rPr>
           <w:rFonts w:ascii="Raleway Medium" w:cs="Raleway Medium" w:eastAsia="Raleway Medium" w:hAnsi="Raleway Medium"/>
-          <w:sz w:val="21"/>
-          <w:szCs w:val="21"/>
+          <w:sz w:val="19"/>
+          <w:szCs w:val="19"/>
         </w:rPr>
       </w:pPr>
       <w:r>
@@ -1536,6 +1573,14 @@
         </w:rPr>
         <w:t xml:space="preserve"> </w:t>
         <w:tab/>
+      </w:r>
+      <w:r>
+        <w:rPr>
+          <w:rFonts w:ascii="Raleway Medium" w:cs="Raleway Medium" w:eastAsia="Raleway Medium" w:hAnsi="Raleway Medium"/>
+          <w:sz w:val="19"/>
+          <w:szCs w:val="19"/>
+          <w:rtl w:val="0"/>
+        </w:rPr>
         <w:t xml:space="preserve">Page, AZ | Jun 2012 - May 2018</w:t>
       </w:r>
     </w:p>
@@ -1749,9 +1794,9 @@
         </w:tabs>
         <w:spacing w:line="240" w:lineRule="auto"/>
         <w:rPr>
-          <w:rFonts w:ascii="Raleway" w:cs="Raleway" w:eastAsia="Raleway" w:hAnsi="Raleway"/>
-          <w:sz w:val="21"/>
-          <w:szCs w:val="21"/>
+          <w:rFonts w:ascii="Raleway Medium" w:cs="Raleway Medium" w:eastAsia="Raleway Medium" w:hAnsi="Raleway Medium"/>
+          <w:sz w:val="19"/>
+          <w:szCs w:val="19"/>
         </w:rPr>
       </w:pPr>
       <w:r>
@@ -1767,31 +1812,12 @@
       </w:r>
       <w:r>
         <w:rPr>
-          <w:rFonts w:ascii="Raleway" w:cs="Raleway" w:eastAsia="Raleway" w:hAnsi="Raleway"/>
-          <w:sz w:val="21"/>
-          <w:szCs w:val="21"/>
-          <w:rtl w:val="0"/>
-        </w:rPr>
-        <w:t xml:space="preserve">Baltimore, MD</w:t>
-      </w:r>
-      <w:r>
-        <w:rPr>
-          <w:rFonts w:ascii="Raleway" w:cs="Raleway" w:eastAsia="Raleway" w:hAnsi="Raleway"/>
-          <w:b w:val="1"/>
-          <w:sz w:val="21"/>
-          <w:szCs w:val="21"/>
-          <w:rtl w:val="0"/>
-        </w:rPr>
-        <w:t xml:space="preserve"> | </w:t>
-      </w:r>
-      <w:r>
-        <w:rPr>
-          <w:rFonts w:ascii="Raleway" w:cs="Raleway" w:eastAsia="Raleway" w:hAnsi="Raleway"/>
-          <w:sz w:val="21"/>
-          <w:szCs w:val="21"/>
-          <w:rtl w:val="0"/>
-        </w:rPr>
-        <w:t xml:space="preserve">Apr 2016 - Feb 2018</w:t>
+          <w:rFonts w:ascii="Raleway Medium" w:cs="Raleway Medium" w:eastAsia="Raleway Medium" w:hAnsi="Raleway Medium"/>
+          <w:sz w:val="19"/>
+          <w:szCs w:val="19"/>
+          <w:rtl w:val="0"/>
+        </w:rPr>
+        <w:t xml:space="preserve">Baltimore, MD | Apr 2016 - Feb 2018</w:t>
       </w:r>
     </w:p>
     <w:p>
@@ -1899,8 +1925,8 @@
         <w:spacing w:line="240" w:lineRule="auto"/>
         <w:rPr>
           <w:rFonts w:ascii="Raleway Medium" w:cs="Raleway Medium" w:eastAsia="Raleway Medium" w:hAnsi="Raleway Medium"/>
-          <w:sz w:val="21"/>
-          <w:szCs w:val="21"/>
+          <w:sz w:val="19"/>
+          <w:szCs w:val="19"/>
         </w:rPr>
       </w:pPr>
       <w:r>
@@ -1921,6 +1947,14 @@
           <w:rtl w:val="0"/>
         </w:rPr>
         <w:tab/>
+      </w:r>
+      <w:r>
+        <w:rPr>
+          <w:rFonts w:ascii="Raleway Medium" w:cs="Raleway Medium" w:eastAsia="Raleway Medium" w:hAnsi="Raleway Medium"/>
+          <w:sz w:val="19"/>
+          <w:szCs w:val="19"/>
+          <w:rtl w:val="0"/>
+        </w:rPr>
         <w:t xml:space="preserve">Baltimore, MD | May 2002 - Feb 2013</w:t>
       </w:r>
     </w:p>

--- a/public/jiho-sohn-resume.docx
+++ b/public/jiho-sohn-resume.docx
@@ -220,7 +220,7 @@
           <w:szCs w:val="21"/>
           <w:rtl w:val="0"/>
         </w:rPr>
-        <w:t xml:space="preserve"> TypeScript| JavaScript | Python | HTML/CSS | SASS </w:t>
+        <w:t xml:space="preserve"> TypeScript| JavaScript | HTML/CSS | SASS </w:t>
       </w:r>
     </w:p>
     <w:p>
